--- a/Daily Report/report13.docx
+++ b/Daily Report/report13.docx
@@ -128,25 +128,7 @@
           <w:szCs w:val="24"/>
         </w:rPr>
         <w:tab/>
-        <w:t xml:space="preserve">  </w:t>
-      </w:r>
-      <w:proofErr w:type="gramStart"/>
-      <w:r>
-        <w:rPr>
-          <w:rFonts w:ascii="Arial" w:hAnsi="Arial" w:cs="Arial"/>
-          <w:sz w:val="24"/>
-          <w:szCs w:val="24"/>
-        </w:rPr>
-        <w:t xml:space="preserve">  :</w:t>
-      </w:r>
-      <w:proofErr w:type="gramEnd"/>
-      <w:r>
-        <w:rPr>
-          <w:rFonts w:ascii="Arial" w:hAnsi="Arial" w:cs="Arial"/>
-          <w:sz w:val="24"/>
-          <w:szCs w:val="24"/>
-        </w:rPr>
-        <w:t xml:space="preserve"> </w:t>
+        <w:t xml:space="preserve">    : </w:t>
       </w:r>
       <w:r>
         <w:rPr>
@@ -162,54 +144,8 @@
           <w:sz w:val="24"/>
           <w:szCs w:val="24"/>
         </w:rPr>
-        <w:t xml:space="preserve">Tint </w:t>
+        <w:t>Tint Htar Eaint Wai</w:t>
       </w:r>
-      <w:proofErr w:type="spellStart"/>
-      <w:r>
-        <w:rPr>
-          <w:rFonts w:ascii="Arial" w:hAnsi="Arial" w:cs="Arial"/>
-          <w:sz w:val="24"/>
-          <w:szCs w:val="24"/>
-        </w:rPr>
-        <w:t>Htar</w:t>
-      </w:r>
-      <w:proofErr w:type="spellEnd"/>
-      <w:r>
-        <w:rPr>
-          <w:rFonts w:ascii="Arial" w:hAnsi="Arial" w:cs="Arial"/>
-          <w:sz w:val="24"/>
-          <w:szCs w:val="24"/>
-        </w:rPr>
-        <w:t xml:space="preserve"> </w:t>
-      </w:r>
-      <w:proofErr w:type="spellStart"/>
-      <w:r>
-        <w:rPr>
-          <w:rFonts w:ascii="Arial" w:hAnsi="Arial" w:cs="Arial"/>
-          <w:sz w:val="24"/>
-          <w:szCs w:val="24"/>
-        </w:rPr>
-        <w:t>Eaint</w:t>
-      </w:r>
-      <w:proofErr w:type="spellEnd"/>
-      <w:r>
-        <w:rPr>
-          <w:rFonts w:ascii="Arial" w:hAnsi="Arial" w:cs="Arial"/>
-          <w:sz w:val="24"/>
-          <w:szCs w:val="24"/>
-        </w:rPr>
-        <w:t xml:space="preserve"> </w:t>
-      </w:r>
-      <w:proofErr w:type="spellStart"/>
-      <w:r>
-        <w:rPr>
-          <w:rFonts w:ascii="Arial" w:hAnsi="Arial" w:cs="Arial"/>
-          <w:sz w:val="24"/>
-          <w:szCs w:val="24"/>
-        </w:rPr>
-        <w:t>Wai</w:t>
-      </w:r>
-      <w:proofErr w:type="spellEnd"/>
       <w:r>
         <w:rPr>
           <w:rFonts w:ascii="Arial" w:hAnsi="Arial" w:cs="Arial"/>
@@ -624,7 +560,6 @@
                 <w:bCs/>
               </w:rPr>
             </w:pPr>
-            <w:bookmarkStart w:id="0" w:name="_GoBack"/>
             <w:r>
               <w:rPr>
                 <w:rFonts w:ascii="Arial" w:hAnsi="Arial" w:cs="Arial"/>
@@ -634,7 +569,6 @@
               <w:t>Learned about Spring Aspect Oriented Programming</w:t>
             </w:r>
           </w:p>
-          <w:bookmarkEnd w:id="0"/>
           <w:p>
             <w:pPr>
               <w:pStyle w:val="ListParagraph"/>
@@ -654,25 +588,7 @@
                 <w:b/>
                 <w:bCs/>
               </w:rPr>
-              <w:t xml:space="preserve">Test  </w:t>
-            </w:r>
-            <w:proofErr w:type="spellStart"/>
-            <w:r>
-              <w:rPr>
-                <w:rFonts w:ascii="Arial" w:hAnsi="Arial" w:cs="Arial"/>
-                <w:b/>
-                <w:bCs/>
-              </w:rPr>
-              <w:t>BizLeap</w:t>
-            </w:r>
-            <w:proofErr w:type="spellEnd"/>
-            <w:r>
-              <w:rPr>
-                <w:rFonts w:ascii="Arial" w:hAnsi="Arial" w:cs="Arial"/>
-                <w:b/>
-                <w:bCs/>
-              </w:rPr>
-              <w:t xml:space="preserve"> </w:t>
+              <w:t xml:space="preserve">Test  BizLeap </w:t>
             </w:r>
             <w:r>
               <w:rPr>
@@ -740,6 +656,14 @@
                 <w:bCs/>
               </w:rPr>
             </w:pPr>
+            <w:r>
+              <w:rPr>
+                <w:rFonts w:ascii="Arial" w:hAnsi="Arial" w:cs="Arial"/>
+                <w:b/>
+                <w:bCs/>
+              </w:rPr>
+              <w:t>3</w:t>
+            </w:r>
           </w:p>
         </w:tc>
         <w:tc>
@@ -755,6 +679,14 @@
                 <w:bCs/>
               </w:rPr>
             </w:pPr>
+            <w:r>
+              <w:rPr>
+                <w:rFonts w:ascii="Arial" w:hAnsi="Arial" w:cs="Arial"/>
+                <w:b/>
+                <w:bCs/>
+              </w:rPr>
+              <w:t>25.7.2018</w:t>
+            </w:r>
           </w:p>
         </w:tc>
         <w:tc>
@@ -764,12 +696,40 @@
           <w:p>
             <w:pPr>
               <w:pStyle w:val="ListParagraph"/>
-              <w:rPr>
-                <w:rFonts w:ascii="Arial" w:hAnsi="Arial" w:cs="Arial"/>
-                <w:b/>
-                <w:bCs/>
-              </w:rPr>
-            </w:pPr>
+              <w:numPr>
+                <w:ilvl w:val="0"/>
+                <w:numId w:val="9"/>
+              </w:numPr>
+              <w:rPr>
+                <w:rFonts w:ascii="Arial" w:hAnsi="Arial" w:cs="Arial"/>
+                <w:b/>
+                <w:bCs/>
+              </w:rPr>
+            </w:pPr>
+            <w:r>
+              <w:rPr>
+                <w:rFonts w:ascii="Arial" w:hAnsi="Arial" w:cs="Arial"/>
+                <w:b/>
+                <w:bCs/>
+              </w:rPr>
+              <w:t xml:space="preserve">Presentation for BizLeap Human </w:t>
+            </w:r>
+            <w:r>
+              <w:rPr>
+                <w:rFonts w:ascii="Arial" w:hAnsi="Arial" w:cs="Arial"/>
+                <w:b/>
+                <w:bCs/>
+              </w:rPr>
+              <w:t>Resource Application at AGD Head Office</w:t>
+            </w:r>
+            <w:r>
+              <w:rPr>
+                <w:rFonts w:ascii="Arial" w:hAnsi="Arial" w:cs="Arial"/>
+                <w:b/>
+                <w:bCs/>
+              </w:rPr>
+              <w:t xml:space="preserve"> and Shwe Than Lwin Media</w:t>
+            </w:r>
           </w:p>
         </w:tc>
         <w:tc>
@@ -785,6 +745,14 @@
                 <w:bCs/>
               </w:rPr>
             </w:pPr>
+            <w:r>
+              <w:rPr>
+                <w:rFonts w:ascii="Arial" w:hAnsi="Arial" w:cs="Arial"/>
+                <w:b/>
+                <w:bCs/>
+              </w:rPr>
+              <w:t>Finish</w:t>
+            </w:r>
           </w:p>
         </w:tc>
         <w:tc>
@@ -820,6 +788,14 @@
                 <w:bCs/>
               </w:rPr>
             </w:pPr>
+            <w:r>
+              <w:rPr>
+                <w:rFonts w:ascii="Arial" w:hAnsi="Arial" w:cs="Arial"/>
+                <w:b/>
+                <w:bCs/>
+              </w:rPr>
+              <w:t>4</w:t>
+            </w:r>
           </w:p>
         </w:tc>
         <w:tc>
@@ -835,6 +811,14 @@
                 <w:bCs/>
               </w:rPr>
             </w:pPr>
+            <w:r>
+              <w:rPr>
+                <w:rFonts w:ascii="Arial" w:hAnsi="Arial" w:cs="Arial"/>
+                <w:b/>
+                <w:bCs/>
+              </w:rPr>
+              <w:t>26.7.20185</w:t>
+            </w:r>
           </w:p>
         </w:tc>
         <w:tc>
@@ -843,12 +827,47 @@
           </w:tcPr>
           <w:p>
             <w:pPr>
-              <w:rPr>
-                <w:rFonts w:ascii="Arial" w:hAnsi="Arial" w:cs="Arial"/>
-                <w:b/>
-                <w:bCs/>
-              </w:rPr>
-            </w:pPr>
+              <w:pStyle w:val="ListParagraph"/>
+              <w:numPr>
+                <w:ilvl w:val="0"/>
+                <w:numId w:val="9"/>
+              </w:numPr>
+              <w:rPr>
+                <w:rFonts w:ascii="Arial" w:hAnsi="Arial" w:cs="Arial"/>
+                <w:b/>
+                <w:bCs/>
+              </w:rPr>
+            </w:pPr>
+            <w:r>
+              <w:rPr>
+                <w:rFonts w:ascii="Arial" w:hAnsi="Arial" w:cs="Arial"/>
+                <w:b/>
+                <w:bCs/>
+              </w:rPr>
+              <w:t>Attended Meeting</w:t>
+            </w:r>
+          </w:p>
+          <w:p>
+            <w:pPr>
+              <w:pStyle w:val="ListParagraph"/>
+              <w:numPr>
+                <w:ilvl w:val="0"/>
+                <w:numId w:val="9"/>
+              </w:numPr>
+              <w:rPr>
+                <w:rFonts w:ascii="Arial" w:hAnsi="Arial" w:cs="Arial"/>
+                <w:b/>
+                <w:bCs/>
+              </w:rPr>
+            </w:pPr>
+            <w:r>
+              <w:rPr>
+                <w:rFonts w:ascii="Arial" w:hAnsi="Arial" w:cs="Arial"/>
+                <w:b/>
+                <w:bCs/>
+              </w:rPr>
+              <w:t>Meeting with BizLeap Customers</w:t>
+            </w:r>
           </w:p>
         </w:tc>
         <w:tc>
@@ -864,6 +883,14 @@
                 <w:bCs/>
               </w:rPr>
             </w:pPr>
+            <w:r>
+              <w:rPr>
+                <w:rFonts w:ascii="Arial" w:hAnsi="Arial" w:cs="Arial"/>
+                <w:b/>
+                <w:bCs/>
+              </w:rPr>
+              <w:t>Finish</w:t>
+            </w:r>
           </w:p>
         </w:tc>
         <w:tc>
@@ -899,6 +926,14 @@
                 <w:bCs/>
               </w:rPr>
             </w:pPr>
+            <w:r>
+              <w:rPr>
+                <w:rFonts w:ascii="Arial" w:hAnsi="Arial" w:cs="Arial"/>
+                <w:b/>
+                <w:bCs/>
+              </w:rPr>
+              <w:t>5</w:t>
+            </w:r>
           </w:p>
         </w:tc>
         <w:tc>
@@ -914,6 +949,14 @@
                 <w:bCs/>
               </w:rPr>
             </w:pPr>
+            <w:r>
+              <w:rPr>
+                <w:rFonts w:ascii="Arial" w:hAnsi="Arial" w:cs="Arial"/>
+                <w:b/>
+                <w:bCs/>
+              </w:rPr>
+              <w:t>27.7.2018</w:t>
+            </w:r>
           </w:p>
         </w:tc>
         <w:tc>
@@ -929,6 +972,14 @@
                 <w:bCs/>
               </w:rPr>
             </w:pPr>
+            <w:r>
+              <w:rPr>
+                <w:rFonts w:ascii="Arial" w:hAnsi="Arial" w:cs="Arial"/>
+                <w:b/>
+                <w:bCs/>
+              </w:rPr>
+              <w:t>Public Holiday</w:t>
+            </w:r>
           </w:p>
         </w:tc>
         <w:tc>
@@ -945,6 +996,12 @@
                 <w:rFonts w:ascii="Arial" w:hAnsi="Arial" w:cs="Arial"/>
               </w:rPr>
             </w:pPr>
+            <w:r>
+              <w:rPr>
+                <w:rFonts w:ascii="Arial" w:hAnsi="Arial" w:cs="Arial"/>
+              </w:rPr>
+              <w:t>-</w:t>
+            </w:r>
           </w:p>
         </w:tc>
         <w:tc>
@@ -980,6 +1037,14 @@
                 <w:bCs/>
               </w:rPr>
             </w:pPr>
+            <w:r>
+              <w:rPr>
+                <w:rFonts w:ascii="Arial" w:hAnsi="Arial" w:cs="Arial"/>
+                <w:b/>
+                <w:bCs/>
+              </w:rPr>
+              <w:t>6</w:t>
+            </w:r>
           </w:p>
         </w:tc>
         <w:tc>
@@ -995,6 +1060,14 @@
                 <w:bCs/>
               </w:rPr>
             </w:pPr>
+            <w:r>
+              <w:rPr>
+                <w:rFonts w:ascii="Arial" w:hAnsi="Arial" w:cs="Arial"/>
+                <w:b/>
+                <w:bCs/>
+              </w:rPr>
+              <w:t>28.7.2018</w:t>
+            </w:r>
           </w:p>
         </w:tc>
         <w:tc>
@@ -1004,19 +1077,53 @@
           <w:p>
             <w:pPr>
               <w:pStyle w:val="ListParagraph"/>
-              <w:rPr>
-                <w:rFonts w:ascii="Arial" w:hAnsi="Arial" w:cs="Arial"/>
-                <w:b/>
-                <w:bCs/>
-              </w:rPr>
-            </w:pPr>
-            <w:r>
-              <w:rPr>
-                <w:rFonts w:ascii="Arial" w:hAnsi="Arial" w:cs="Arial"/>
-                <w:b/>
-                <w:bCs/>
-              </w:rPr>
-              <w:t xml:space="preserve"> </w:t>
+              <w:numPr>
+                <w:ilvl w:val="0"/>
+                <w:numId w:val="11"/>
+              </w:numPr>
+              <w:rPr>
+                <w:rFonts w:ascii="Arial" w:hAnsi="Arial" w:cs="Arial"/>
+                <w:b/>
+                <w:bCs/>
+              </w:rPr>
+            </w:pPr>
+            <w:r>
+              <w:rPr>
+                <w:rFonts w:ascii="Arial" w:hAnsi="Arial" w:cs="Arial"/>
+                <w:b/>
+                <w:bCs/>
+              </w:rPr>
+              <w:t xml:space="preserve">Meeting </w:t>
+            </w:r>
+            <w:r>
+              <w:rPr>
+                <w:rFonts w:ascii="Arial" w:hAnsi="Arial" w:cs="Arial"/>
+                <w:b/>
+                <w:bCs/>
+              </w:rPr>
+              <w:t>with BizLeap Customer</w:t>
+            </w:r>
+          </w:p>
+          <w:p>
+            <w:pPr>
+              <w:pStyle w:val="ListParagraph"/>
+              <w:numPr>
+                <w:ilvl w:val="0"/>
+                <w:numId w:val="11"/>
+              </w:numPr>
+              <w:rPr>
+                <w:rFonts w:ascii="Arial" w:hAnsi="Arial" w:cs="Arial"/>
+                <w:b/>
+                <w:bCs/>
+              </w:rPr>
+            </w:pPr>
+            <w:r>
+              <w:rPr>
+                <w:rFonts w:ascii="Arial" w:hAnsi="Arial" w:cs="Arial"/>
+                <w:b/>
+                <w:bCs/>
+              </w:rPr>
+              <w:t>Internship Farewell</w:t>
             </w:r>
           </w:p>
         </w:tc>
@@ -1033,6 +1140,14 @@
                 <w:bCs/>
               </w:rPr>
             </w:pPr>
+            <w:r>
+              <w:rPr>
+                <w:rFonts w:ascii="Arial" w:hAnsi="Arial" w:cs="Arial"/>
+                <w:b/>
+                <w:bCs/>
+              </w:rPr>
+              <w:t>Finish</w:t>
+            </w:r>
           </w:p>
         </w:tc>
         <w:tc>
@@ -1068,6 +1183,14 @@
                 <w:bCs/>
               </w:rPr>
             </w:pPr>
+            <w:r>
+              <w:rPr>
+                <w:rFonts w:ascii="Arial" w:hAnsi="Arial" w:cs="Arial"/>
+                <w:b/>
+                <w:bCs/>
+              </w:rPr>
+              <w:t>7</w:t>
+            </w:r>
           </w:p>
         </w:tc>
         <w:tc>
@@ -1083,6 +1206,14 @@
                 <w:bCs/>
               </w:rPr>
             </w:pPr>
+            <w:r>
+              <w:rPr>
+                <w:rFonts w:ascii="Arial" w:hAnsi="Arial" w:cs="Arial"/>
+                <w:b/>
+                <w:bCs/>
+              </w:rPr>
+              <w:t>29.7.2018</w:t>
+            </w:r>
           </w:p>
         </w:tc>
         <w:tc>
@@ -1098,6 +1229,14 @@
                 <w:bCs/>
               </w:rPr>
             </w:pPr>
+            <w:r>
+              <w:rPr>
+                <w:rFonts w:ascii="Arial" w:hAnsi="Arial" w:cs="Arial"/>
+                <w:b/>
+                <w:bCs/>
+              </w:rPr>
+              <w:t>Holiday</w:t>
+            </w:r>
           </w:p>
         </w:tc>
         <w:tc>
@@ -1113,6 +1252,311 @@
                 <w:bCs/>
               </w:rPr>
             </w:pPr>
+            <w:r>
+              <w:rPr>
+                <w:rFonts w:ascii="Arial" w:hAnsi="Arial" w:cs="Arial"/>
+                <w:b/>
+                <w:bCs/>
+              </w:rPr>
+              <w:t>-</w:t>
+            </w:r>
+          </w:p>
+        </w:tc>
+        <w:tc>
+          <w:tcPr>
+            <w:tcW w:w="1448" w:type="dxa"/>
+          </w:tcPr>
+          <w:p>
+            <w:pPr>
+              <w:jc w:val="center"/>
+              <w:rPr>
+                <w:rFonts w:ascii="Arial" w:hAnsi="Arial" w:cs="Arial"/>
+                <w:b/>
+                <w:bCs/>
+              </w:rPr>
+            </w:pPr>
+          </w:p>
+        </w:tc>
+      </w:tr>
+      <w:tr>
+        <w:trPr>
+          <w:trHeight w:val="839"/>
+        </w:trPr>
+        <w:tc>
+          <w:tcPr>
+            <w:tcW w:w="760" w:type="dxa"/>
+          </w:tcPr>
+          <w:p>
+            <w:pPr>
+              <w:jc w:val="center"/>
+              <w:rPr>
+                <w:rFonts w:ascii="Arial" w:hAnsi="Arial" w:cs="Arial"/>
+                <w:b/>
+                <w:bCs/>
+              </w:rPr>
+            </w:pPr>
+            <w:r>
+              <w:rPr>
+                <w:rFonts w:ascii="Arial" w:hAnsi="Arial" w:cs="Arial"/>
+                <w:b/>
+                <w:bCs/>
+              </w:rPr>
+              <w:lastRenderedPageBreak/>
+              <w:t>8</w:t>
+            </w:r>
+          </w:p>
+        </w:tc>
+        <w:tc>
+          <w:tcPr>
+            <w:tcW w:w="1645" w:type="dxa"/>
+          </w:tcPr>
+          <w:p>
+            <w:pPr>
+              <w:jc w:val="center"/>
+              <w:rPr>
+                <w:rFonts w:ascii="Arial" w:hAnsi="Arial" w:cs="Arial"/>
+                <w:b/>
+                <w:bCs/>
+              </w:rPr>
+            </w:pPr>
+            <w:r>
+              <w:rPr>
+                <w:rFonts w:ascii="Arial" w:hAnsi="Arial" w:cs="Arial"/>
+                <w:b/>
+                <w:bCs/>
+              </w:rPr>
+              <w:t>30.7.2018</w:t>
+            </w:r>
+          </w:p>
+        </w:tc>
+        <w:tc>
+          <w:tcPr>
+            <w:tcW w:w="3721" w:type="dxa"/>
+          </w:tcPr>
+          <w:p>
+            <w:pPr>
+              <w:pStyle w:val="ListParagraph"/>
+              <w:numPr>
+                <w:ilvl w:val="0"/>
+                <w:numId w:val="11"/>
+              </w:numPr>
+              <w:rPr>
+                <w:rFonts w:ascii="Arial" w:hAnsi="Arial" w:cs="Arial"/>
+                <w:b/>
+                <w:bCs/>
+              </w:rPr>
+            </w:pPr>
+            <w:r>
+              <w:rPr>
+                <w:rFonts w:ascii="Arial" w:hAnsi="Arial" w:cs="Arial"/>
+                <w:b/>
+                <w:bCs/>
+              </w:rPr>
+              <w:t>Attended Meeting</w:t>
+            </w:r>
+          </w:p>
+          <w:p>
+            <w:pPr>
+              <w:pStyle w:val="ListParagraph"/>
+              <w:numPr>
+                <w:ilvl w:val="0"/>
+                <w:numId w:val="11"/>
+              </w:numPr>
+              <w:rPr>
+                <w:rFonts w:ascii="Arial" w:hAnsi="Arial" w:cs="Arial"/>
+                <w:b/>
+                <w:bCs/>
+              </w:rPr>
+            </w:pPr>
+            <w:r>
+              <w:rPr>
+                <w:rFonts w:ascii="Arial" w:hAnsi="Arial" w:cs="Arial"/>
+                <w:b/>
+                <w:bCs/>
+              </w:rPr>
+              <w:t>R</w:t>
+            </w:r>
+            <w:r>
+              <w:rPr>
+                <w:rFonts w:ascii="Arial" w:hAnsi="Arial" w:cs="Arial"/>
+                <w:b/>
+                <w:bCs/>
+              </w:rPr>
+              <w:t>evision for All Lessons</w:t>
+            </w:r>
+            <w:r>
+              <w:rPr>
+                <w:rFonts w:ascii="Arial" w:hAnsi="Arial" w:cs="Arial"/>
+                <w:b/>
+                <w:bCs/>
+              </w:rPr>
+              <w:t xml:space="preserve"> while interning </w:t>
+            </w:r>
+            <w:r>
+              <w:rPr>
+                <w:rFonts w:ascii="Arial" w:hAnsi="Arial" w:cs="Arial"/>
+                <w:b/>
+                <w:bCs/>
+              </w:rPr>
+              <w:t xml:space="preserve">at </w:t>
+            </w:r>
+            <w:bookmarkStart w:id="0" w:name="_GoBack"/>
+            <w:bookmarkEnd w:id="0"/>
+            <w:r>
+              <w:rPr>
+                <w:rFonts w:ascii="Arial" w:hAnsi="Arial" w:cs="Arial"/>
+                <w:b/>
+                <w:bCs/>
+              </w:rPr>
+              <w:t>BizLeap</w:t>
+            </w:r>
+          </w:p>
+        </w:tc>
+        <w:tc>
+          <w:tcPr>
+            <w:tcW w:w="3069" w:type="dxa"/>
+          </w:tcPr>
+          <w:p>
+            <w:pPr>
+              <w:jc w:val="center"/>
+              <w:rPr>
+                <w:rFonts w:ascii="Arial" w:hAnsi="Arial" w:cs="Arial"/>
+                <w:b/>
+                <w:bCs/>
+              </w:rPr>
+            </w:pPr>
+            <w:r>
+              <w:rPr>
+                <w:rFonts w:ascii="Arial" w:hAnsi="Arial" w:cs="Arial"/>
+                <w:b/>
+                <w:bCs/>
+              </w:rPr>
+              <w:t>Finish</w:t>
+            </w:r>
+          </w:p>
+        </w:tc>
+        <w:tc>
+          <w:tcPr>
+            <w:tcW w:w="1448" w:type="dxa"/>
+          </w:tcPr>
+          <w:p>
+            <w:pPr>
+              <w:jc w:val="center"/>
+              <w:rPr>
+                <w:rFonts w:ascii="Arial" w:hAnsi="Arial" w:cs="Arial"/>
+                <w:b/>
+                <w:bCs/>
+              </w:rPr>
+            </w:pPr>
+          </w:p>
+        </w:tc>
+      </w:tr>
+      <w:tr>
+        <w:trPr>
+          <w:trHeight w:val="839"/>
+        </w:trPr>
+        <w:tc>
+          <w:tcPr>
+            <w:tcW w:w="760" w:type="dxa"/>
+          </w:tcPr>
+          <w:p>
+            <w:pPr>
+              <w:jc w:val="center"/>
+              <w:rPr>
+                <w:rFonts w:ascii="Arial" w:hAnsi="Arial" w:cs="Arial"/>
+                <w:b/>
+                <w:bCs/>
+              </w:rPr>
+            </w:pPr>
+            <w:r>
+              <w:rPr>
+                <w:rFonts w:ascii="Arial" w:hAnsi="Arial" w:cs="Arial"/>
+                <w:b/>
+                <w:bCs/>
+              </w:rPr>
+              <w:t>9</w:t>
+            </w:r>
+          </w:p>
+        </w:tc>
+        <w:tc>
+          <w:tcPr>
+            <w:tcW w:w="1645" w:type="dxa"/>
+          </w:tcPr>
+          <w:p>
+            <w:pPr>
+              <w:jc w:val="center"/>
+              <w:rPr>
+                <w:rFonts w:ascii="Arial" w:hAnsi="Arial" w:cs="Arial"/>
+                <w:b/>
+                <w:bCs/>
+              </w:rPr>
+            </w:pPr>
+            <w:r>
+              <w:rPr>
+                <w:rFonts w:ascii="Arial" w:hAnsi="Arial" w:cs="Arial"/>
+                <w:b/>
+                <w:bCs/>
+              </w:rPr>
+              <w:t>31.7.2018</w:t>
+            </w:r>
+          </w:p>
+        </w:tc>
+        <w:tc>
+          <w:tcPr>
+            <w:tcW w:w="3721" w:type="dxa"/>
+          </w:tcPr>
+          <w:p>
+            <w:pPr>
+              <w:pStyle w:val="ListParagraph"/>
+              <w:numPr>
+                <w:ilvl w:val="0"/>
+                <w:numId w:val="13"/>
+              </w:numPr>
+              <w:rPr>
+                <w:rFonts w:ascii="Arial" w:hAnsi="Arial" w:cs="Arial"/>
+                <w:b/>
+                <w:bCs/>
+              </w:rPr>
+            </w:pPr>
+            <w:r>
+              <w:rPr>
+                <w:rFonts w:ascii="Arial" w:hAnsi="Arial" w:cs="Arial"/>
+                <w:b/>
+                <w:bCs/>
+              </w:rPr>
+              <w:t>Meeting  with BizLeap Customer</w:t>
+            </w:r>
+            <w:r>
+              <w:rPr>
+                <w:rFonts w:ascii="Arial" w:hAnsi="Arial" w:cs="Arial"/>
+                <w:b/>
+                <w:bCs/>
+              </w:rPr>
+              <w:t>s</w:t>
+            </w:r>
+          </w:p>
+        </w:tc>
+        <w:tc>
+          <w:tcPr>
+            <w:tcW w:w="3069" w:type="dxa"/>
+          </w:tcPr>
+          <w:p>
+            <w:pPr>
+              <w:jc w:val="center"/>
+              <w:rPr>
+                <w:rFonts w:ascii="Arial" w:hAnsi="Arial" w:cs="Arial"/>
+                <w:b/>
+                <w:bCs/>
+              </w:rPr>
+            </w:pPr>
+            <w:r>
+              <w:rPr>
+                <w:rFonts w:ascii="Arial" w:hAnsi="Arial" w:cs="Arial"/>
+                <w:b/>
+                <w:bCs/>
+              </w:rPr>
+              <w:t>Finish</w:t>
+            </w:r>
           </w:p>
         </w:tc>
         <w:tc>
@@ -1231,7 +1675,6 @@
         </w:rPr>
         <w:t>Supervisor Name</w:t>
       </w:r>
-      <w:proofErr w:type="gramStart"/>
       <w:r>
         <w:rPr>
           <w:rFonts w:ascii="Arial" w:hAnsi="Arial" w:cs="Arial"/>
@@ -1248,7 +1691,6 @@
         </w:rPr>
         <w:t xml:space="preserve"> :</w:t>
       </w:r>
-      <w:proofErr w:type="gramEnd"/>
     </w:p>
     <w:p>
       <w:pPr>
@@ -1283,7 +1725,6 @@
         </w:rPr>
         <w:tab/>
       </w:r>
-      <w:proofErr w:type="gramStart"/>
       <w:r>
         <w:rPr>
           <w:rFonts w:ascii="Arial" w:hAnsi="Arial" w:cs="Arial"/>
@@ -1301,7 +1742,6 @@
         </w:rPr>
         <w:t>:</w:t>
       </w:r>
-      <w:proofErr w:type="gramEnd"/>
     </w:p>
     <w:p>
       <w:pPr>
@@ -1344,7 +1784,6 @@
         </w:rPr>
         <w:tab/>
       </w:r>
-      <w:proofErr w:type="gramStart"/>
       <w:r>
         <w:rPr>
           <w:rFonts w:ascii="Arial" w:hAnsi="Arial" w:cs="Arial"/>
@@ -1354,7 +1793,6 @@
         <w:tab/>
         <w:t xml:space="preserve"> :</w:t>
       </w:r>
-      <w:proofErr w:type="gramEnd"/>
     </w:p>
     <w:p>
       <w:pPr>
@@ -1412,6 +1850,232 @@
 <file path=word/numbering.xml><?xml version="1.0" encoding="utf-8"?>
 <w:numbering xmlns:wpc="http://schemas.microsoft.com/office/word/2010/wordprocessingCanvas" xmlns:cx="http://schemas.microsoft.com/office/drawing/2014/chartex" xmlns:mc="http://schemas.openxmlformats.org/markup-compatibility/2006" xmlns:o="urn:schemas-microsoft-com:office:office" xmlns:r="http://schemas.openxmlformats.org/officeDocument/2006/relationships" xmlns:m="http://schemas.openxmlformats.org/officeDocument/2006/math" xmlns:v="urn:schemas-microsoft-com:vml" xmlns:wp14="http://schemas.microsoft.com/office/word/2010/wordprocessingDrawing" xmlns:wp="http://schemas.openxmlformats.org/drawingml/2006/wordprocessingDrawing" xmlns:w10="urn:schemas-microsoft-com:office:word" xmlns:w="http://schemas.openxmlformats.org/wordprocessingml/2006/main" xmlns:w14="http://schemas.microsoft.com/office/word/2010/wordml" xmlns:w15="http://schemas.microsoft.com/office/word/2012/wordml" xmlns:w16se="http://schemas.microsoft.com/office/word/2015/wordml/symex" xmlns:wpg="http://schemas.microsoft.com/office/word/2010/wordprocessingGroup" xmlns:wpi="http://schemas.microsoft.com/office/word/2010/wordprocessingInk" xmlns:wne="http://schemas.microsoft.com/office/word/2006/wordml" xmlns:wps="http://schemas.microsoft.com/office/word/2010/wordprocessingShape" mc:Ignorable="w14 w15 w16se wp14">
   <w:abstractNum w:abstractNumId="0" w15:restartNumberingAfterBreak="0">
+    <w:nsid w:val="075440E1"/>
+    <w:multiLevelType w:val="hybridMultilevel"/>
+    <w:tmpl w:val="8FE02B76"/>
+    <w:lvl w:ilvl="0" w:tplc="04090001">
+      <w:start w:val="1"/>
+      <w:numFmt w:val="bullet"/>
+      <w:lvlText w:val=""/>
+      <w:lvlJc w:val="left"/>
+      <w:pPr>
+        <w:ind w:left="720" w:hanging="360"/>
+      </w:pPr>
+      <w:rPr>
+        <w:rFonts w:ascii="Symbol" w:hAnsi="Symbol" w:hint="default"/>
+      </w:rPr>
+    </w:lvl>
+    <w:lvl w:ilvl="1" w:tplc="04090003" w:tentative="1">
+      <w:start w:val="1"/>
+      <w:numFmt w:val="bullet"/>
+      <w:lvlText w:val="o"/>
+      <w:lvlJc w:val="left"/>
+      <w:pPr>
+        <w:ind w:left="1440" w:hanging="360"/>
+      </w:pPr>
+      <w:rPr>
+        <w:rFonts w:ascii="Courier New" w:hAnsi="Courier New" w:cs="Courier New" w:hint="default"/>
+      </w:rPr>
+    </w:lvl>
+    <w:lvl w:ilvl="2" w:tplc="04090005" w:tentative="1">
+      <w:start w:val="1"/>
+      <w:numFmt w:val="bullet"/>
+      <w:lvlText w:val=""/>
+      <w:lvlJc w:val="left"/>
+      <w:pPr>
+        <w:ind w:left="2160" w:hanging="360"/>
+      </w:pPr>
+      <w:rPr>
+        <w:rFonts w:ascii="Wingdings" w:hAnsi="Wingdings" w:hint="default"/>
+      </w:rPr>
+    </w:lvl>
+    <w:lvl w:ilvl="3" w:tplc="04090001" w:tentative="1">
+      <w:start w:val="1"/>
+      <w:numFmt w:val="bullet"/>
+      <w:lvlText w:val=""/>
+      <w:lvlJc w:val="left"/>
+      <w:pPr>
+        <w:ind w:left="2880" w:hanging="360"/>
+      </w:pPr>
+      <w:rPr>
+        <w:rFonts w:ascii="Symbol" w:hAnsi="Symbol" w:hint="default"/>
+      </w:rPr>
+    </w:lvl>
+    <w:lvl w:ilvl="4" w:tplc="04090003" w:tentative="1">
+      <w:start w:val="1"/>
+      <w:numFmt w:val="bullet"/>
+      <w:lvlText w:val="o"/>
+      <w:lvlJc w:val="left"/>
+      <w:pPr>
+        <w:ind w:left="3600" w:hanging="360"/>
+      </w:pPr>
+      <w:rPr>
+        <w:rFonts w:ascii="Courier New" w:hAnsi="Courier New" w:cs="Courier New" w:hint="default"/>
+      </w:rPr>
+    </w:lvl>
+    <w:lvl w:ilvl="5" w:tplc="04090005" w:tentative="1">
+      <w:start w:val="1"/>
+      <w:numFmt w:val="bullet"/>
+      <w:lvlText w:val=""/>
+      <w:lvlJc w:val="left"/>
+      <w:pPr>
+        <w:ind w:left="4320" w:hanging="360"/>
+      </w:pPr>
+      <w:rPr>
+        <w:rFonts w:ascii="Wingdings" w:hAnsi="Wingdings" w:hint="default"/>
+      </w:rPr>
+    </w:lvl>
+    <w:lvl w:ilvl="6" w:tplc="04090001" w:tentative="1">
+      <w:start w:val="1"/>
+      <w:numFmt w:val="bullet"/>
+      <w:lvlText w:val=""/>
+      <w:lvlJc w:val="left"/>
+      <w:pPr>
+        <w:ind w:left="5040" w:hanging="360"/>
+      </w:pPr>
+      <w:rPr>
+        <w:rFonts w:ascii="Symbol" w:hAnsi="Symbol" w:hint="default"/>
+      </w:rPr>
+    </w:lvl>
+    <w:lvl w:ilvl="7" w:tplc="04090003" w:tentative="1">
+      <w:start w:val="1"/>
+      <w:numFmt w:val="bullet"/>
+      <w:lvlText w:val="o"/>
+      <w:lvlJc w:val="left"/>
+      <w:pPr>
+        <w:ind w:left="5760" w:hanging="360"/>
+      </w:pPr>
+      <w:rPr>
+        <w:rFonts w:ascii="Courier New" w:hAnsi="Courier New" w:cs="Courier New" w:hint="default"/>
+      </w:rPr>
+    </w:lvl>
+    <w:lvl w:ilvl="8" w:tplc="04090005" w:tentative="1">
+      <w:start w:val="1"/>
+      <w:numFmt w:val="bullet"/>
+      <w:lvlText w:val=""/>
+      <w:lvlJc w:val="left"/>
+      <w:pPr>
+        <w:ind w:left="6480" w:hanging="360"/>
+      </w:pPr>
+      <w:rPr>
+        <w:rFonts w:ascii="Wingdings" w:hAnsi="Wingdings" w:hint="default"/>
+      </w:rPr>
+    </w:lvl>
+  </w:abstractNum>
+  <w:abstractNum w:abstractNumId="1" w15:restartNumberingAfterBreak="0">
+    <w:nsid w:val="10EE2B7F"/>
+    <w:multiLevelType w:val="hybridMultilevel"/>
+    <w:tmpl w:val="A89CF6B0"/>
+    <w:lvl w:ilvl="0" w:tplc="04090001">
+      <w:start w:val="1"/>
+      <w:numFmt w:val="bullet"/>
+      <w:lvlText w:val=""/>
+      <w:lvlJc w:val="left"/>
+      <w:pPr>
+        <w:ind w:left="1440" w:hanging="360"/>
+      </w:pPr>
+      <w:rPr>
+        <w:rFonts w:ascii="Symbol" w:hAnsi="Symbol" w:hint="default"/>
+      </w:rPr>
+    </w:lvl>
+    <w:lvl w:ilvl="1" w:tplc="04090003" w:tentative="1">
+      <w:start w:val="1"/>
+      <w:numFmt w:val="bullet"/>
+      <w:lvlText w:val="o"/>
+      <w:lvlJc w:val="left"/>
+      <w:pPr>
+        <w:ind w:left="2160" w:hanging="360"/>
+      </w:pPr>
+      <w:rPr>
+        <w:rFonts w:ascii="Courier New" w:hAnsi="Courier New" w:cs="Courier New" w:hint="default"/>
+      </w:rPr>
+    </w:lvl>
+    <w:lvl w:ilvl="2" w:tplc="04090005" w:tentative="1">
+      <w:start w:val="1"/>
+      <w:numFmt w:val="bullet"/>
+      <w:lvlText w:val=""/>
+      <w:lvlJc w:val="left"/>
+      <w:pPr>
+        <w:ind w:left="2880" w:hanging="360"/>
+      </w:pPr>
+      <w:rPr>
+        <w:rFonts w:ascii="Wingdings" w:hAnsi="Wingdings" w:hint="default"/>
+      </w:rPr>
+    </w:lvl>
+    <w:lvl w:ilvl="3" w:tplc="04090001" w:tentative="1">
+      <w:start w:val="1"/>
+      <w:numFmt w:val="bullet"/>
+      <w:lvlText w:val=""/>
+      <w:lvlJc w:val="left"/>
+      <w:pPr>
+        <w:ind w:left="3600" w:hanging="360"/>
+      </w:pPr>
+      <w:rPr>
+        <w:rFonts w:ascii="Symbol" w:hAnsi="Symbol" w:hint="default"/>
+      </w:rPr>
+    </w:lvl>
+    <w:lvl w:ilvl="4" w:tplc="04090003" w:tentative="1">
+      <w:start w:val="1"/>
+      <w:numFmt w:val="bullet"/>
+      <w:lvlText w:val="o"/>
+      <w:lvlJc w:val="left"/>
+      <w:pPr>
+        <w:ind w:left="4320" w:hanging="360"/>
+      </w:pPr>
+      <w:rPr>
+        <w:rFonts w:ascii="Courier New" w:hAnsi="Courier New" w:cs="Courier New" w:hint="default"/>
+      </w:rPr>
+    </w:lvl>
+    <w:lvl w:ilvl="5" w:tplc="04090005" w:tentative="1">
+      <w:start w:val="1"/>
+      <w:numFmt w:val="bullet"/>
+      <w:lvlText w:val=""/>
+      <w:lvlJc w:val="left"/>
+      <w:pPr>
+        <w:ind w:left="5040" w:hanging="360"/>
+      </w:pPr>
+      <w:rPr>
+        <w:rFonts w:ascii="Wingdings" w:hAnsi="Wingdings" w:hint="default"/>
+      </w:rPr>
+    </w:lvl>
+    <w:lvl w:ilvl="6" w:tplc="04090001" w:tentative="1">
+      <w:start w:val="1"/>
+      <w:numFmt w:val="bullet"/>
+      <w:lvlText w:val=""/>
+      <w:lvlJc w:val="left"/>
+      <w:pPr>
+        <w:ind w:left="5760" w:hanging="360"/>
+      </w:pPr>
+      <w:rPr>
+        <w:rFonts w:ascii="Symbol" w:hAnsi="Symbol" w:hint="default"/>
+      </w:rPr>
+    </w:lvl>
+    <w:lvl w:ilvl="7" w:tplc="04090003" w:tentative="1">
+      <w:start w:val="1"/>
+      <w:numFmt w:val="bullet"/>
+      <w:lvlText w:val="o"/>
+      <w:lvlJc w:val="left"/>
+      <w:pPr>
+        <w:ind w:left="6480" w:hanging="360"/>
+      </w:pPr>
+      <w:rPr>
+        <w:rFonts w:ascii="Courier New" w:hAnsi="Courier New" w:cs="Courier New" w:hint="default"/>
+      </w:rPr>
+    </w:lvl>
+    <w:lvl w:ilvl="8" w:tplc="04090005" w:tentative="1">
+      <w:start w:val="1"/>
+      <w:numFmt w:val="bullet"/>
+      <w:lvlText w:val=""/>
+      <w:lvlJc w:val="left"/>
+      <w:pPr>
+        <w:ind w:left="7200" w:hanging="360"/>
+      </w:pPr>
+      <w:rPr>
+        <w:rFonts w:ascii="Wingdings" w:hAnsi="Wingdings" w:hint="default"/>
+      </w:rPr>
+    </w:lvl>
+  </w:abstractNum>
+  <w:abstractNum w:abstractNumId="2" w15:restartNumberingAfterBreak="0">
     <w:nsid w:val="263D1E1E"/>
     <w:multiLevelType w:val="hybridMultilevel"/>
     <w:tmpl w:val="5E3227A8"/>
@@ -1524,7 +2188,7 @@
       </w:rPr>
     </w:lvl>
   </w:abstractNum>
-  <w:abstractNum w:abstractNumId="1" w15:restartNumberingAfterBreak="0">
+  <w:abstractNum w:abstractNumId="3" w15:restartNumberingAfterBreak="0">
     <w:nsid w:val="2B065344"/>
     <w:multiLevelType w:val="hybridMultilevel"/>
     <w:tmpl w:val="2C0A09C2"/>
@@ -1637,7 +2301,120 @@
       </w:rPr>
     </w:lvl>
   </w:abstractNum>
-  <w:abstractNum w:abstractNumId="2" w15:restartNumberingAfterBreak="0">
+  <w:abstractNum w:abstractNumId="4" w15:restartNumberingAfterBreak="0">
+    <w:nsid w:val="31537225"/>
+    <w:multiLevelType w:val="hybridMultilevel"/>
+    <w:tmpl w:val="B5A27898"/>
+    <w:lvl w:ilvl="0" w:tplc="04090001">
+      <w:start w:val="1"/>
+      <w:numFmt w:val="bullet"/>
+      <w:lvlText w:val=""/>
+      <w:lvlJc w:val="left"/>
+      <w:pPr>
+        <w:ind w:left="720" w:hanging="360"/>
+      </w:pPr>
+      <w:rPr>
+        <w:rFonts w:ascii="Symbol" w:hAnsi="Symbol" w:hint="default"/>
+      </w:rPr>
+    </w:lvl>
+    <w:lvl w:ilvl="1" w:tplc="04090003" w:tentative="1">
+      <w:start w:val="1"/>
+      <w:numFmt w:val="bullet"/>
+      <w:lvlText w:val="o"/>
+      <w:lvlJc w:val="left"/>
+      <w:pPr>
+        <w:ind w:left="1440" w:hanging="360"/>
+      </w:pPr>
+      <w:rPr>
+        <w:rFonts w:ascii="Courier New" w:hAnsi="Courier New" w:cs="Courier New" w:hint="default"/>
+      </w:rPr>
+    </w:lvl>
+    <w:lvl w:ilvl="2" w:tplc="04090005" w:tentative="1">
+      <w:start w:val="1"/>
+      <w:numFmt w:val="bullet"/>
+      <w:lvlText w:val=""/>
+      <w:lvlJc w:val="left"/>
+      <w:pPr>
+        <w:ind w:left="2160" w:hanging="360"/>
+      </w:pPr>
+      <w:rPr>
+        <w:rFonts w:ascii="Wingdings" w:hAnsi="Wingdings" w:hint="default"/>
+      </w:rPr>
+    </w:lvl>
+    <w:lvl w:ilvl="3" w:tplc="04090001" w:tentative="1">
+      <w:start w:val="1"/>
+      <w:numFmt w:val="bullet"/>
+      <w:lvlText w:val=""/>
+      <w:lvlJc w:val="left"/>
+      <w:pPr>
+        <w:ind w:left="2880" w:hanging="360"/>
+      </w:pPr>
+      <w:rPr>
+        <w:rFonts w:ascii="Symbol" w:hAnsi="Symbol" w:hint="default"/>
+      </w:rPr>
+    </w:lvl>
+    <w:lvl w:ilvl="4" w:tplc="04090003" w:tentative="1">
+      <w:start w:val="1"/>
+      <w:numFmt w:val="bullet"/>
+      <w:lvlText w:val="o"/>
+      <w:lvlJc w:val="left"/>
+      <w:pPr>
+        <w:ind w:left="3600" w:hanging="360"/>
+      </w:pPr>
+      <w:rPr>
+        <w:rFonts w:ascii="Courier New" w:hAnsi="Courier New" w:cs="Courier New" w:hint="default"/>
+      </w:rPr>
+    </w:lvl>
+    <w:lvl w:ilvl="5" w:tplc="04090005" w:tentative="1">
+      <w:start w:val="1"/>
+      <w:numFmt w:val="bullet"/>
+      <w:lvlText w:val=""/>
+      <w:lvlJc w:val="left"/>
+      <w:pPr>
+        <w:ind w:left="4320" w:hanging="360"/>
+      </w:pPr>
+      <w:rPr>
+        <w:rFonts w:ascii="Wingdings" w:hAnsi="Wingdings" w:hint="default"/>
+      </w:rPr>
+    </w:lvl>
+    <w:lvl w:ilvl="6" w:tplc="04090001" w:tentative="1">
+      <w:start w:val="1"/>
+      <w:numFmt w:val="bullet"/>
+      <w:lvlText w:val=""/>
+      <w:lvlJc w:val="left"/>
+      <w:pPr>
+        <w:ind w:left="5040" w:hanging="360"/>
+      </w:pPr>
+      <w:rPr>
+        <w:rFonts w:ascii="Symbol" w:hAnsi="Symbol" w:hint="default"/>
+      </w:rPr>
+    </w:lvl>
+    <w:lvl w:ilvl="7" w:tplc="04090003" w:tentative="1">
+      <w:start w:val="1"/>
+      <w:numFmt w:val="bullet"/>
+      <w:lvlText w:val="o"/>
+      <w:lvlJc w:val="left"/>
+      <w:pPr>
+        <w:ind w:left="5760" w:hanging="360"/>
+      </w:pPr>
+      <w:rPr>
+        <w:rFonts w:ascii="Courier New" w:hAnsi="Courier New" w:cs="Courier New" w:hint="default"/>
+      </w:rPr>
+    </w:lvl>
+    <w:lvl w:ilvl="8" w:tplc="04090005" w:tentative="1">
+      <w:start w:val="1"/>
+      <w:numFmt w:val="bullet"/>
+      <w:lvlText w:val=""/>
+      <w:lvlJc w:val="left"/>
+      <w:pPr>
+        <w:ind w:left="6480" w:hanging="360"/>
+      </w:pPr>
+      <w:rPr>
+        <w:rFonts w:ascii="Wingdings" w:hAnsi="Wingdings" w:hint="default"/>
+      </w:rPr>
+    </w:lvl>
+  </w:abstractNum>
+  <w:abstractNum w:abstractNumId="5" w15:restartNumberingAfterBreak="0">
     <w:nsid w:val="3232650C"/>
     <w:multiLevelType w:val="hybridMultilevel"/>
     <w:tmpl w:val="AEAA241C"/>
@@ -1750,7 +2527,120 @@
       </w:rPr>
     </w:lvl>
   </w:abstractNum>
-  <w:abstractNum w:abstractNumId="3" w15:restartNumberingAfterBreak="0">
+  <w:abstractNum w:abstractNumId="6" w15:restartNumberingAfterBreak="0">
+    <w:nsid w:val="3BF85523"/>
+    <w:multiLevelType w:val="hybridMultilevel"/>
+    <w:tmpl w:val="2E947070"/>
+    <w:lvl w:ilvl="0" w:tplc="04090001">
+      <w:start w:val="1"/>
+      <w:numFmt w:val="bullet"/>
+      <w:lvlText w:val=""/>
+      <w:lvlJc w:val="left"/>
+      <w:pPr>
+        <w:ind w:left="720" w:hanging="360"/>
+      </w:pPr>
+      <w:rPr>
+        <w:rFonts w:ascii="Symbol" w:hAnsi="Symbol" w:hint="default"/>
+      </w:rPr>
+    </w:lvl>
+    <w:lvl w:ilvl="1" w:tplc="04090003" w:tentative="1">
+      <w:start w:val="1"/>
+      <w:numFmt w:val="bullet"/>
+      <w:lvlText w:val="o"/>
+      <w:lvlJc w:val="left"/>
+      <w:pPr>
+        <w:ind w:left="1440" w:hanging="360"/>
+      </w:pPr>
+      <w:rPr>
+        <w:rFonts w:ascii="Courier New" w:hAnsi="Courier New" w:cs="Courier New" w:hint="default"/>
+      </w:rPr>
+    </w:lvl>
+    <w:lvl w:ilvl="2" w:tplc="04090005" w:tentative="1">
+      <w:start w:val="1"/>
+      <w:numFmt w:val="bullet"/>
+      <w:lvlText w:val=""/>
+      <w:lvlJc w:val="left"/>
+      <w:pPr>
+        <w:ind w:left="2160" w:hanging="360"/>
+      </w:pPr>
+      <w:rPr>
+        <w:rFonts w:ascii="Wingdings" w:hAnsi="Wingdings" w:hint="default"/>
+      </w:rPr>
+    </w:lvl>
+    <w:lvl w:ilvl="3" w:tplc="04090001" w:tentative="1">
+      <w:start w:val="1"/>
+      <w:numFmt w:val="bullet"/>
+      <w:lvlText w:val=""/>
+      <w:lvlJc w:val="left"/>
+      <w:pPr>
+        <w:ind w:left="2880" w:hanging="360"/>
+      </w:pPr>
+      <w:rPr>
+        <w:rFonts w:ascii="Symbol" w:hAnsi="Symbol" w:hint="default"/>
+      </w:rPr>
+    </w:lvl>
+    <w:lvl w:ilvl="4" w:tplc="04090003" w:tentative="1">
+      <w:start w:val="1"/>
+      <w:numFmt w:val="bullet"/>
+      <w:lvlText w:val="o"/>
+      <w:lvlJc w:val="left"/>
+      <w:pPr>
+        <w:ind w:left="3600" w:hanging="360"/>
+      </w:pPr>
+      <w:rPr>
+        <w:rFonts w:ascii="Courier New" w:hAnsi="Courier New" w:cs="Courier New" w:hint="default"/>
+      </w:rPr>
+    </w:lvl>
+    <w:lvl w:ilvl="5" w:tplc="04090005" w:tentative="1">
+      <w:start w:val="1"/>
+      <w:numFmt w:val="bullet"/>
+      <w:lvlText w:val=""/>
+      <w:lvlJc w:val="left"/>
+      <w:pPr>
+        <w:ind w:left="4320" w:hanging="360"/>
+      </w:pPr>
+      <w:rPr>
+        <w:rFonts w:ascii="Wingdings" w:hAnsi="Wingdings" w:hint="default"/>
+      </w:rPr>
+    </w:lvl>
+    <w:lvl w:ilvl="6" w:tplc="04090001" w:tentative="1">
+      <w:start w:val="1"/>
+      <w:numFmt w:val="bullet"/>
+      <w:lvlText w:val=""/>
+      <w:lvlJc w:val="left"/>
+      <w:pPr>
+        <w:ind w:left="5040" w:hanging="360"/>
+      </w:pPr>
+      <w:rPr>
+        <w:rFonts w:ascii="Symbol" w:hAnsi="Symbol" w:hint="default"/>
+      </w:rPr>
+    </w:lvl>
+    <w:lvl w:ilvl="7" w:tplc="04090003" w:tentative="1">
+      <w:start w:val="1"/>
+      <w:numFmt w:val="bullet"/>
+      <w:lvlText w:val="o"/>
+      <w:lvlJc w:val="left"/>
+      <w:pPr>
+        <w:ind w:left="5760" w:hanging="360"/>
+      </w:pPr>
+      <w:rPr>
+        <w:rFonts w:ascii="Courier New" w:hAnsi="Courier New" w:cs="Courier New" w:hint="default"/>
+      </w:rPr>
+    </w:lvl>
+    <w:lvl w:ilvl="8" w:tplc="04090005" w:tentative="1">
+      <w:start w:val="1"/>
+      <w:numFmt w:val="bullet"/>
+      <w:lvlText w:val=""/>
+      <w:lvlJc w:val="left"/>
+      <w:pPr>
+        <w:ind w:left="6480" w:hanging="360"/>
+      </w:pPr>
+      <w:rPr>
+        <w:rFonts w:ascii="Wingdings" w:hAnsi="Wingdings" w:hint="default"/>
+      </w:rPr>
+    </w:lvl>
+  </w:abstractNum>
+  <w:abstractNum w:abstractNumId="7" w15:restartNumberingAfterBreak="0">
     <w:nsid w:val="3F6D67FC"/>
     <w:multiLevelType w:val="hybridMultilevel"/>
     <w:tmpl w:val="01E8A176"/>
@@ -1863,7 +2753,7 @@
       </w:rPr>
     </w:lvl>
   </w:abstractNum>
-  <w:abstractNum w:abstractNumId="4" w15:restartNumberingAfterBreak="0">
+  <w:abstractNum w:abstractNumId="8" w15:restartNumberingAfterBreak="0">
     <w:nsid w:val="455A4A6B"/>
     <w:multiLevelType w:val="hybridMultilevel"/>
     <w:tmpl w:val="7E284DFE"/>
@@ -1976,7 +2866,120 @@
       </w:rPr>
     </w:lvl>
   </w:abstractNum>
-  <w:abstractNum w:abstractNumId="5" w15:restartNumberingAfterBreak="0">
+  <w:abstractNum w:abstractNumId="9" w15:restartNumberingAfterBreak="0">
+    <w:nsid w:val="4F6B7A6D"/>
+    <w:multiLevelType w:val="hybridMultilevel"/>
+    <w:tmpl w:val="DD30022E"/>
+    <w:lvl w:ilvl="0" w:tplc="04090001">
+      <w:start w:val="1"/>
+      <w:numFmt w:val="bullet"/>
+      <w:lvlText w:val=""/>
+      <w:lvlJc w:val="left"/>
+      <w:pPr>
+        <w:ind w:left="1440" w:hanging="360"/>
+      </w:pPr>
+      <w:rPr>
+        <w:rFonts w:ascii="Symbol" w:hAnsi="Symbol" w:hint="default"/>
+      </w:rPr>
+    </w:lvl>
+    <w:lvl w:ilvl="1" w:tplc="04090003" w:tentative="1">
+      <w:start w:val="1"/>
+      <w:numFmt w:val="bullet"/>
+      <w:lvlText w:val="o"/>
+      <w:lvlJc w:val="left"/>
+      <w:pPr>
+        <w:ind w:left="2160" w:hanging="360"/>
+      </w:pPr>
+      <w:rPr>
+        <w:rFonts w:ascii="Courier New" w:hAnsi="Courier New" w:cs="Courier New" w:hint="default"/>
+      </w:rPr>
+    </w:lvl>
+    <w:lvl w:ilvl="2" w:tplc="04090005" w:tentative="1">
+      <w:start w:val="1"/>
+      <w:numFmt w:val="bullet"/>
+      <w:lvlText w:val=""/>
+      <w:lvlJc w:val="left"/>
+      <w:pPr>
+        <w:ind w:left="2880" w:hanging="360"/>
+      </w:pPr>
+      <w:rPr>
+        <w:rFonts w:ascii="Wingdings" w:hAnsi="Wingdings" w:hint="default"/>
+      </w:rPr>
+    </w:lvl>
+    <w:lvl w:ilvl="3" w:tplc="04090001" w:tentative="1">
+      <w:start w:val="1"/>
+      <w:numFmt w:val="bullet"/>
+      <w:lvlText w:val=""/>
+      <w:lvlJc w:val="left"/>
+      <w:pPr>
+        <w:ind w:left="3600" w:hanging="360"/>
+      </w:pPr>
+      <w:rPr>
+        <w:rFonts w:ascii="Symbol" w:hAnsi="Symbol" w:hint="default"/>
+      </w:rPr>
+    </w:lvl>
+    <w:lvl w:ilvl="4" w:tplc="04090003" w:tentative="1">
+      <w:start w:val="1"/>
+      <w:numFmt w:val="bullet"/>
+      <w:lvlText w:val="o"/>
+      <w:lvlJc w:val="left"/>
+      <w:pPr>
+        <w:ind w:left="4320" w:hanging="360"/>
+      </w:pPr>
+      <w:rPr>
+        <w:rFonts w:ascii="Courier New" w:hAnsi="Courier New" w:cs="Courier New" w:hint="default"/>
+      </w:rPr>
+    </w:lvl>
+    <w:lvl w:ilvl="5" w:tplc="04090005" w:tentative="1">
+      <w:start w:val="1"/>
+      <w:numFmt w:val="bullet"/>
+      <w:lvlText w:val=""/>
+      <w:lvlJc w:val="left"/>
+      <w:pPr>
+        <w:ind w:left="5040" w:hanging="360"/>
+      </w:pPr>
+      <w:rPr>
+        <w:rFonts w:ascii="Wingdings" w:hAnsi="Wingdings" w:hint="default"/>
+      </w:rPr>
+    </w:lvl>
+    <w:lvl w:ilvl="6" w:tplc="04090001" w:tentative="1">
+      <w:start w:val="1"/>
+      <w:numFmt w:val="bullet"/>
+      <w:lvlText w:val=""/>
+      <w:lvlJc w:val="left"/>
+      <w:pPr>
+        <w:ind w:left="5760" w:hanging="360"/>
+      </w:pPr>
+      <w:rPr>
+        <w:rFonts w:ascii="Symbol" w:hAnsi="Symbol" w:hint="default"/>
+      </w:rPr>
+    </w:lvl>
+    <w:lvl w:ilvl="7" w:tplc="04090003" w:tentative="1">
+      <w:start w:val="1"/>
+      <w:numFmt w:val="bullet"/>
+      <w:lvlText w:val="o"/>
+      <w:lvlJc w:val="left"/>
+      <w:pPr>
+        <w:ind w:left="6480" w:hanging="360"/>
+      </w:pPr>
+      <w:rPr>
+        <w:rFonts w:ascii="Courier New" w:hAnsi="Courier New" w:cs="Courier New" w:hint="default"/>
+      </w:rPr>
+    </w:lvl>
+    <w:lvl w:ilvl="8" w:tplc="04090005" w:tentative="1">
+      <w:start w:val="1"/>
+      <w:numFmt w:val="bullet"/>
+      <w:lvlText w:val=""/>
+      <w:lvlJc w:val="left"/>
+      <w:pPr>
+        <w:ind w:left="7200" w:hanging="360"/>
+      </w:pPr>
+      <w:rPr>
+        <w:rFonts w:ascii="Wingdings" w:hAnsi="Wingdings" w:hint="default"/>
+      </w:rPr>
+    </w:lvl>
+  </w:abstractNum>
+  <w:abstractNum w:abstractNumId="10" w15:restartNumberingAfterBreak="0">
     <w:nsid w:val="53FC403D"/>
     <w:multiLevelType w:val="hybridMultilevel"/>
     <w:tmpl w:val="7144B7E6"/>
@@ -2089,7 +3092,120 @@
       </w:rPr>
     </w:lvl>
   </w:abstractNum>
-  <w:abstractNum w:abstractNumId="6" w15:restartNumberingAfterBreak="0">
+  <w:abstractNum w:abstractNumId="11" w15:restartNumberingAfterBreak="0">
+    <w:nsid w:val="688806E5"/>
+    <w:multiLevelType w:val="hybridMultilevel"/>
+    <w:tmpl w:val="52FA9954"/>
+    <w:lvl w:ilvl="0" w:tplc="04090001">
+      <w:start w:val="1"/>
+      <w:numFmt w:val="bullet"/>
+      <w:lvlText w:val=""/>
+      <w:lvlJc w:val="left"/>
+      <w:pPr>
+        <w:ind w:left="720" w:hanging="360"/>
+      </w:pPr>
+      <w:rPr>
+        <w:rFonts w:ascii="Symbol" w:hAnsi="Symbol" w:hint="default"/>
+      </w:rPr>
+    </w:lvl>
+    <w:lvl w:ilvl="1" w:tplc="04090003" w:tentative="1">
+      <w:start w:val="1"/>
+      <w:numFmt w:val="bullet"/>
+      <w:lvlText w:val="o"/>
+      <w:lvlJc w:val="left"/>
+      <w:pPr>
+        <w:ind w:left="1440" w:hanging="360"/>
+      </w:pPr>
+      <w:rPr>
+        <w:rFonts w:ascii="Courier New" w:hAnsi="Courier New" w:cs="Courier New" w:hint="default"/>
+      </w:rPr>
+    </w:lvl>
+    <w:lvl w:ilvl="2" w:tplc="04090005" w:tentative="1">
+      <w:start w:val="1"/>
+      <w:numFmt w:val="bullet"/>
+      <w:lvlText w:val=""/>
+      <w:lvlJc w:val="left"/>
+      <w:pPr>
+        <w:ind w:left="2160" w:hanging="360"/>
+      </w:pPr>
+      <w:rPr>
+        <w:rFonts w:ascii="Wingdings" w:hAnsi="Wingdings" w:hint="default"/>
+      </w:rPr>
+    </w:lvl>
+    <w:lvl w:ilvl="3" w:tplc="04090001" w:tentative="1">
+      <w:start w:val="1"/>
+      <w:numFmt w:val="bullet"/>
+      <w:lvlText w:val=""/>
+      <w:lvlJc w:val="left"/>
+      <w:pPr>
+        <w:ind w:left="2880" w:hanging="360"/>
+      </w:pPr>
+      <w:rPr>
+        <w:rFonts w:ascii="Symbol" w:hAnsi="Symbol" w:hint="default"/>
+      </w:rPr>
+    </w:lvl>
+    <w:lvl w:ilvl="4" w:tplc="04090003" w:tentative="1">
+      <w:start w:val="1"/>
+      <w:numFmt w:val="bullet"/>
+      <w:lvlText w:val="o"/>
+      <w:lvlJc w:val="left"/>
+      <w:pPr>
+        <w:ind w:left="3600" w:hanging="360"/>
+      </w:pPr>
+      <w:rPr>
+        <w:rFonts w:ascii="Courier New" w:hAnsi="Courier New" w:cs="Courier New" w:hint="default"/>
+      </w:rPr>
+    </w:lvl>
+    <w:lvl w:ilvl="5" w:tplc="04090005" w:tentative="1">
+      <w:start w:val="1"/>
+      <w:numFmt w:val="bullet"/>
+      <w:lvlText w:val=""/>
+      <w:lvlJc w:val="left"/>
+      <w:pPr>
+        <w:ind w:left="4320" w:hanging="360"/>
+      </w:pPr>
+      <w:rPr>
+        <w:rFonts w:ascii="Wingdings" w:hAnsi="Wingdings" w:hint="default"/>
+      </w:rPr>
+    </w:lvl>
+    <w:lvl w:ilvl="6" w:tplc="04090001" w:tentative="1">
+      <w:start w:val="1"/>
+      <w:numFmt w:val="bullet"/>
+      <w:lvlText w:val=""/>
+      <w:lvlJc w:val="left"/>
+      <w:pPr>
+        <w:ind w:left="5040" w:hanging="360"/>
+      </w:pPr>
+      <w:rPr>
+        <w:rFonts w:ascii="Symbol" w:hAnsi="Symbol" w:hint="default"/>
+      </w:rPr>
+    </w:lvl>
+    <w:lvl w:ilvl="7" w:tplc="04090003" w:tentative="1">
+      <w:start w:val="1"/>
+      <w:numFmt w:val="bullet"/>
+      <w:lvlText w:val="o"/>
+      <w:lvlJc w:val="left"/>
+      <w:pPr>
+        <w:ind w:left="5760" w:hanging="360"/>
+      </w:pPr>
+      <w:rPr>
+        <w:rFonts w:ascii="Courier New" w:hAnsi="Courier New" w:cs="Courier New" w:hint="default"/>
+      </w:rPr>
+    </w:lvl>
+    <w:lvl w:ilvl="8" w:tplc="04090005" w:tentative="1">
+      <w:start w:val="1"/>
+      <w:numFmt w:val="bullet"/>
+      <w:lvlText w:val=""/>
+      <w:lvlJc w:val="left"/>
+      <w:pPr>
+        <w:ind w:left="6480" w:hanging="360"/>
+      </w:pPr>
+      <w:rPr>
+        <w:rFonts w:ascii="Wingdings" w:hAnsi="Wingdings" w:hint="default"/>
+      </w:rPr>
+    </w:lvl>
+  </w:abstractNum>
+  <w:abstractNum w:abstractNumId="12" w15:restartNumberingAfterBreak="0">
     <w:nsid w:val="73AD00A6"/>
     <w:multiLevelType w:val="hybridMultilevel"/>
     <w:tmpl w:val="1CAC6442"/>
@@ -2203,25 +3319,43 @@
     </w:lvl>
   </w:abstractNum>
   <w:num w:numId="1">
+    <w:abstractNumId w:val="8"/>
+  </w:num>
+  <w:num w:numId="2">
+    <w:abstractNumId w:val="10"/>
+  </w:num>
+  <w:num w:numId="3">
+    <w:abstractNumId w:val="3"/>
+  </w:num>
+  <w:num w:numId="4">
+    <w:abstractNumId w:val="12"/>
+  </w:num>
+  <w:num w:numId="5">
+    <w:abstractNumId w:val="2"/>
+  </w:num>
+  <w:num w:numId="6">
+    <w:abstractNumId w:val="7"/>
+  </w:num>
+  <w:num w:numId="7">
+    <w:abstractNumId w:val="5"/>
+  </w:num>
+  <w:num w:numId="8">
+    <w:abstractNumId w:val="1"/>
+  </w:num>
+  <w:num w:numId="9">
     <w:abstractNumId w:val="4"/>
   </w:num>
-  <w:num w:numId="2">
-    <w:abstractNumId w:val="5"/>
+  <w:num w:numId="10">
+    <w:abstractNumId w:val="9"/>
   </w:num>
-  <w:num w:numId="3">
-    <w:abstractNumId w:val="1"/>
-  </w:num>
-  <w:num w:numId="4">
+  <w:num w:numId="11">
     <w:abstractNumId w:val="6"/>
   </w:num>
-  <w:num w:numId="5">
+  <w:num w:numId="12">
+    <w:abstractNumId w:val="11"/>
+  </w:num>
+  <w:num w:numId="13">
     <w:abstractNumId w:val="0"/>
-  </w:num>
-  <w:num w:numId="6">
-    <w:abstractNumId w:val="3"/>
-  </w:num>
-  <w:num w:numId="7">
-    <w:abstractNumId w:val="2"/>
   </w:num>
 </w:numbering>
 </file>
@@ -2956,7 +4090,7 @@
 </file>
 
 <file path=customXml/itemProps1.xml><?xml version="1.0" encoding="utf-8"?>
-<ds:datastoreItem xmlns:ds="http://schemas.openxmlformats.org/officeDocument/2006/customXml" ds:itemID="{1F259113-B8F0-4E4D-A822-CE4B947EBE02}">
+<ds:datastoreItem xmlns:ds="http://schemas.openxmlformats.org/officeDocument/2006/customXml" ds:itemID="{39BB6213-916E-4A70-B543-1E404095490D}">
   <ds:schemaRefs>
     <ds:schemaRef ds:uri="http://schemas.openxmlformats.org/officeDocument/2006/bibliography"/>
   </ds:schemaRefs>

--- a/Daily Report/report13.docx
+++ b/Daily Report/report13.docx
@@ -596,7 +596,17 @@
                 <w:b/>
                 <w:bCs/>
               </w:rPr>
-              <w:t>Human Resource Application by Test Scenarios</w:t>
+              <w:t>Human Resource Application</w:t>
+            </w:r>
+            <w:bookmarkStart w:id="0" w:name="_GoBack"/>
+            <w:bookmarkEnd w:id="0"/>
+            <w:r>
+              <w:rPr>
+                <w:rFonts w:ascii="Arial" w:hAnsi="Arial" w:cs="Arial"/>
+                <w:b/>
+                <w:bCs/>
+              </w:rPr>
+              <w:t xml:space="preserve"> by Test Scenarios</w:t>
             </w:r>
           </w:p>
         </w:tc>
@@ -1400,8 +1410,6 @@
               </w:rPr>
               <w:t xml:space="preserve">at </w:t>
             </w:r>
-            <w:bookmarkStart w:id="0" w:name="_GoBack"/>
-            <w:bookmarkEnd w:id="0"/>
             <w:r>
               <w:rPr>
                 <w:rFonts w:ascii="Arial" w:hAnsi="Arial" w:cs="Arial"/>
@@ -4090,7 +4098,7 @@
 </file>
 
 <file path=customXml/itemProps1.xml><?xml version="1.0" encoding="utf-8"?>
-<ds:datastoreItem xmlns:ds="http://schemas.openxmlformats.org/officeDocument/2006/customXml" ds:itemID="{39BB6213-916E-4A70-B543-1E404095490D}">
+<ds:datastoreItem xmlns:ds="http://schemas.openxmlformats.org/officeDocument/2006/customXml" ds:itemID="{7038B5EB-DEF2-4EAE-AF19-AEB93FC7DD8C}">
   <ds:schemaRefs>
     <ds:schemaRef ds:uri="http://schemas.openxmlformats.org/officeDocument/2006/bibliography"/>
   </ds:schemaRefs>
